--- a/Question Paper/21 Schema/Environmental Protection & Management/21CV753-Module-3.docx
+++ b/Question Paper/21 Schema/Environmental Protection & Management/21CV753-Module-3.docx
@@ -2,7 +2,336 @@
 <file path=word/document.xml><?xml version="1.0" encoding="utf-8"?>
 <w:document xmlns:wpc="http://schemas.microsoft.com/office/word/2010/wordprocessingCanvas" xmlns:cx="http://schemas.microsoft.com/office/drawing/2014/chartex" xmlns:cx1="http://schemas.microsoft.com/office/drawing/2015/9/8/chartex" xmlns:cx2="http://schemas.microsoft.com/office/drawing/2015/10/21/chartex" xmlns:cx3="http://schemas.microsoft.com/office/drawing/2016/5/9/chartex" xmlns:cx4="http://schemas.microsoft.com/office/drawing/2016/5/10/chartex" xmlns:cx5="http://schemas.microsoft.com/office/drawing/2016/5/11/chartex" xmlns:cx6="http://schemas.microsoft.com/office/drawing/2016/5/12/chartex" xmlns:cx7="http://schemas.microsoft.com/office/drawing/2016/5/13/chartex" xmlns:cx8="http://schemas.microsoft.com/office/drawing/2016/5/14/chartex" xmlns:mc="http://schemas.openxmlformats.org/markup-compatibility/2006" xmlns:aink="http://schemas.microsoft.com/office/drawing/2016/ink" xmlns:am3d="http://schemas.microsoft.com/office/drawing/2017/model3d" xmlns:o="urn:schemas-microsoft-com:office:office" xmlns:oel="http://schemas.microsoft.com/office/2019/extlst" xmlns:r="http://schemas.openxmlformats.org/officeDocument/2006/relationships" xmlns:m="http://schemas.openxmlformats.org/officeDocument/2006/math" xmlns:v="urn:schemas-microsoft-com:vml" xmlns:wp14="http://schemas.microsoft.com/office/word/2010/wordprocessingDrawing" xmlns:wp="http://schemas.openxmlformats.org/drawingml/2006/wordprocessingDrawing" xmlns:w10="urn:schemas-microsoft-com:office:word" xmlns:w="http://schemas.openxmlformats.org/wordprocessingml/2006/main" xmlns:w14="http://schemas.microsoft.com/office/word/2010/wordml" xmlns:w15="http://schemas.microsoft.com/office/word/2012/wordml" xmlns:w16cex="http://schemas.microsoft.com/office/word/2018/wordml/cex" xmlns:w16cid="http://schemas.microsoft.com/office/word/2016/wordml/cid" xmlns:w16="http://schemas.microsoft.com/office/word/2018/wordml" xmlns:w16du="http://schemas.microsoft.com/office/word/2023/wordml/word16du" xmlns:w16sdtdh="http://schemas.microsoft.com/office/word/2020/wordml/sdtdatahash" xmlns:w16sdtfl="http://schemas.microsoft.com/office/word/2024/wordml/sdtformatlock" xmlns:w16se="http://schemas.microsoft.com/office/word/2015/wordml/symex" xmlns:wpg="http://schemas.microsoft.com/office/word/2010/wordprocessingGroup" xmlns:wpi="http://schemas.microsoft.com/office/word/2010/wordprocessingInk" xmlns:wne="http://schemas.microsoft.com/office/word/2006/wordml" xmlns:wps="http://schemas.microsoft.com/office/word/2010/wordprocessingShape" mc:Ignorable="w14 w15 w16se w16cid w16 w16cex w16sdtdh w16sdtfl w16du wp14">
   <w:body>
-    <w:p/>
+    <w:p>
+      <w:pPr>
+        <w:jc w:val="both"/>
+        <w:rPr>
+          <w:b/>
+          <w:bCs/>
+          <w:sz w:val="24"/>
+          <w:szCs w:val="24"/>
+        </w:rPr>
+      </w:pPr>
+      <w:r>
+        <w:rPr>
+          <w:b/>
+          <w:bCs/>
+          <w:sz w:val="24"/>
+          <w:szCs w:val="24"/>
+        </w:rPr>
+        <w:t xml:space="preserve">Module 3: Environmental Management System (EMS): </w:t>
+      </w:r>
+    </w:p>
+    <w:p>
+      <w:pPr>
+        <w:jc w:val="both"/>
+        <w:rPr>
+          <w:b/>
+          <w:bCs/>
+          <w:sz w:val="24"/>
+          <w:szCs w:val="24"/>
+        </w:rPr>
+      </w:pPr>
+    </w:p>
+    <w:p>
+      <w:pPr>
+        <w:jc w:val="both"/>
+        <w:rPr>
+          <w:b/>
+          <w:bCs/>
+          <w:sz w:val="24"/>
+          <w:szCs w:val="24"/>
+        </w:rPr>
+      </w:pPr>
+      <w:r>
+        <w:rPr>
+          <w:b/>
+          <w:bCs/>
+          <w:sz w:val="24"/>
+          <w:szCs w:val="24"/>
+        </w:rPr>
+        <w:t xml:space="preserve">1. Describe the ISO 14000 series and their relevance to EMS. </w:t>
+      </w:r>
+    </w:p>
+    <w:p>
+      <w:pPr>
+        <w:jc w:val="both"/>
+        <w:rPr>
+          <w:b/>
+          <w:bCs/>
+          <w:sz w:val="24"/>
+          <w:szCs w:val="24"/>
+        </w:rPr>
+      </w:pPr>
+    </w:p>
+    <w:p>
+      <w:pPr>
+        <w:jc w:val="both"/>
+        <w:rPr>
+          <w:b/>
+          <w:bCs/>
+          <w:sz w:val="24"/>
+          <w:szCs w:val="24"/>
+        </w:rPr>
+      </w:pPr>
+      <w:r>
+        <w:rPr>
+          <w:b/>
+          <w:bCs/>
+          <w:sz w:val="24"/>
+          <w:szCs w:val="24"/>
+        </w:rPr>
+        <w:t xml:space="preserve">2. What are the benefits and barriers of implementing an EMS in industries? </w:t>
+      </w:r>
+    </w:p>
+    <w:p>
+      <w:pPr>
+        <w:jc w:val="both"/>
+        <w:rPr>
+          <w:b/>
+          <w:bCs/>
+          <w:sz w:val="24"/>
+          <w:szCs w:val="24"/>
+        </w:rPr>
+      </w:pPr>
+    </w:p>
+    <w:p>
+      <w:pPr>
+        <w:jc w:val="both"/>
+        <w:rPr>
+          <w:b/>
+          <w:bCs/>
+          <w:sz w:val="24"/>
+          <w:szCs w:val="24"/>
+        </w:rPr>
+      </w:pPr>
+      <w:r>
+        <w:rPr>
+          <w:b/>
+          <w:bCs/>
+          <w:sz w:val="24"/>
+          <w:szCs w:val="24"/>
+        </w:rPr>
+        <w:t xml:space="preserve">3. Explain the concept of continual improvement and its role in pollution prevention. </w:t>
+      </w:r>
+    </w:p>
+    <w:p>
+      <w:pPr>
+        <w:jc w:val="both"/>
+        <w:rPr>
+          <w:b/>
+          <w:bCs/>
+          <w:sz w:val="24"/>
+          <w:szCs w:val="24"/>
+        </w:rPr>
+      </w:pPr>
+    </w:p>
+    <w:p>
+      <w:pPr>
+        <w:jc w:val="both"/>
+        <w:rPr>
+          <w:b/>
+          <w:bCs/>
+          <w:sz w:val="24"/>
+          <w:szCs w:val="24"/>
+        </w:rPr>
+      </w:pPr>
+      <w:r>
+        <w:rPr>
+          <w:b/>
+          <w:bCs/>
+          <w:sz w:val="24"/>
+          <w:szCs w:val="24"/>
+        </w:rPr>
+        <w:t xml:space="preserve">4. Outline the steps involved in conducting an initial environmental review. </w:t>
+      </w:r>
+    </w:p>
+    <w:p>
+      <w:pPr>
+        <w:jc w:val="both"/>
+        <w:rPr>
+          <w:b/>
+          <w:bCs/>
+          <w:sz w:val="24"/>
+          <w:szCs w:val="24"/>
+        </w:rPr>
+      </w:pPr>
+    </w:p>
+    <w:p>
+      <w:pPr>
+        <w:jc w:val="both"/>
+        <w:rPr>
+          <w:b/>
+          <w:bCs/>
+          <w:sz w:val="24"/>
+          <w:szCs w:val="24"/>
+        </w:rPr>
+      </w:pPr>
+      <w:r>
+        <w:rPr>
+          <w:b/>
+          <w:bCs/>
+          <w:sz w:val="24"/>
+          <w:szCs w:val="24"/>
+        </w:rPr>
+        <w:t xml:space="preserve">5. Discuss the process of environmental aspect and impact analysis. </w:t>
+      </w:r>
+    </w:p>
+    <w:p>
+      <w:pPr>
+        <w:jc w:val="both"/>
+        <w:rPr>
+          <w:b/>
+          <w:bCs/>
+          <w:sz w:val="24"/>
+          <w:szCs w:val="24"/>
+        </w:rPr>
+      </w:pPr>
+    </w:p>
+    <w:p>
+      <w:pPr>
+        <w:jc w:val="both"/>
+        <w:rPr>
+          <w:b/>
+          <w:bCs/>
+          <w:sz w:val="24"/>
+          <w:szCs w:val="24"/>
+        </w:rPr>
+      </w:pPr>
+      <w:r>
+        <w:rPr>
+          <w:b/>
+          <w:bCs/>
+          <w:sz w:val="24"/>
+          <w:szCs w:val="24"/>
+        </w:rPr>
+        <w:t xml:space="preserve">6. Describe the importance of legal and other requirements in EMS. </w:t>
+      </w:r>
+    </w:p>
+    <w:p>
+      <w:pPr>
+        <w:jc w:val="both"/>
+        <w:rPr>
+          <w:b/>
+          <w:bCs/>
+          <w:sz w:val="24"/>
+          <w:szCs w:val="24"/>
+        </w:rPr>
+      </w:pPr>
+    </w:p>
+    <w:p>
+      <w:pPr>
+        <w:jc w:val="both"/>
+        <w:rPr>
+          <w:b/>
+          <w:bCs/>
+          <w:sz w:val="24"/>
+          <w:szCs w:val="24"/>
+        </w:rPr>
+      </w:pPr>
+      <w:r>
+        <w:rPr>
+          <w:b/>
+          <w:bCs/>
+          <w:sz w:val="24"/>
+          <w:szCs w:val="24"/>
+        </w:rPr>
+        <w:t xml:space="preserve">7. Explain the role of training, awareness, and competence in implementing EMS. </w:t>
+      </w:r>
+    </w:p>
+    <w:p>
+      <w:pPr>
+        <w:jc w:val="both"/>
+        <w:rPr>
+          <w:b/>
+          <w:bCs/>
+          <w:sz w:val="24"/>
+          <w:szCs w:val="24"/>
+        </w:rPr>
+      </w:pPr>
+    </w:p>
+    <w:p>
+      <w:pPr>
+        <w:jc w:val="both"/>
+        <w:rPr>
+          <w:b/>
+          <w:bCs/>
+          <w:sz w:val="24"/>
+          <w:szCs w:val="24"/>
+        </w:rPr>
+      </w:pPr>
+      <w:r>
+        <w:rPr>
+          <w:b/>
+          <w:bCs/>
+          <w:sz w:val="24"/>
+          <w:szCs w:val="24"/>
+        </w:rPr>
+        <w:t xml:space="preserve">8. Discuss the key components of an environmental management program. </w:t>
+      </w:r>
+    </w:p>
+    <w:p>
+      <w:pPr>
+        <w:jc w:val="both"/>
+        <w:rPr>
+          <w:b/>
+          <w:bCs/>
+          <w:sz w:val="24"/>
+          <w:szCs w:val="24"/>
+        </w:rPr>
+      </w:pPr>
+    </w:p>
+    <w:p>
+      <w:pPr>
+        <w:jc w:val="both"/>
+        <w:rPr>
+          <w:b/>
+          <w:bCs/>
+          <w:sz w:val="24"/>
+          <w:szCs w:val="24"/>
+        </w:rPr>
+      </w:pPr>
+      <w:r>
+        <w:rPr>
+          <w:b/>
+          <w:bCs/>
+          <w:sz w:val="24"/>
+          <w:szCs w:val="24"/>
+        </w:rPr>
+        <w:t xml:space="preserve">9. Highlight the importance of operational control and monitoring in EMS. </w:t>
+      </w:r>
+    </w:p>
+    <w:p>
+      <w:pPr>
+        <w:jc w:val="both"/>
+        <w:rPr>
+          <w:b/>
+          <w:bCs/>
+          <w:sz w:val="24"/>
+          <w:szCs w:val="24"/>
+        </w:rPr>
+      </w:pPr>
+    </w:p>
+    <w:p>
+      <w:pPr>
+        <w:jc w:val="both"/>
+        <w:rPr>
+          <w:b/>
+          <w:bCs/>
+          <w:sz w:val="24"/>
+          <w:szCs w:val="24"/>
+        </w:rPr>
+      </w:pPr>
+      <w:r>
+        <w:rPr>
+          <w:b/>
+          <w:bCs/>
+          <w:sz w:val="24"/>
+          <w:szCs w:val="24"/>
+        </w:rPr>
+        <w:t>10. Explain the significance of management reviews in maintaining an effective EMS.</w:t>
+      </w:r>
+    </w:p>
     <w:sectPr>
       <w:headerReference w:type="default" r:id="rId7"/>
       <w:footerReference w:type="default" r:id="rId8"/>
@@ -6146,7 +6475,6 @@
   <w:style w:type="character" w:default="1" w:styleId="DefaultParagraphFont">
     <w:name w:val="Default Paragraph Font"/>
     <w:uiPriority w:val="1"/>
-    <w:semiHidden/>
     <w:unhideWhenUsed/>
   </w:style>
   <w:style w:type="table" w:default="1" w:styleId="TableNormal">
